--- a/Report/mid/03/中間発表予稿_佐野_0930.docx
+++ b/Report/mid/03/中間発表予稿_佐野_0930.docx
@@ -4285,7 +4285,15 @@
           <w:spacing w:val="-4"/>
           <w:szCs w:val="21"/>
         </w:rPr>
-        <w:t>物体の世界座標</w:t>
+        <w:t>ペン先</w:t>
+      </w:r>
+      <w:r>
+        <w:rPr>
+          <w:rFonts w:ascii="Times New Roman" w:eastAsia="ＭＳ Ｐ明朝" w:hAnsi="Times New Roman" w:hint="eastAsia"/>
+          <w:spacing w:val="-4"/>
+          <w:szCs w:val="21"/>
+        </w:rPr>
+        <w:t>の世界座標</w:t>
       </w:r>
       <w:r>
         <w:rPr>
@@ -6570,7 +6578,23 @@
           <w:spacing w:val="-4"/>
           <w:szCs w:val="21"/>
         </w:rPr>
-        <w:t>結果として、物体の</w:t>
+        <w:t>結果として、</w:t>
+      </w:r>
+      <w:r>
+        <w:rPr>
+          <w:rFonts w:ascii="Times New Roman" w:eastAsia="ＭＳ Ｐ明朝" w:hAnsi="Times New Roman" w:hint="eastAsia"/>
+          <w:spacing w:val="-4"/>
+          <w:szCs w:val="21"/>
+        </w:rPr>
+        <w:t>ペン先</w:t>
+      </w:r>
+      <w:r>
+        <w:rPr>
+          <w:rFonts w:ascii="Times New Roman" w:eastAsia="ＭＳ Ｐ明朝" w:hAnsi="Times New Roman" w:hint="eastAsia"/>
+          <w:spacing w:val="-4"/>
+          <w:szCs w:val="21"/>
+        </w:rPr>
+        <w:t>の</w:t>
       </w:r>
       <w:r>
         <w:rPr>
@@ -9486,6 +9510,25 @@
 </file>
 
 <file path=customXml/item1.xml><?xml version="1.0" encoding="utf-8"?>
+<b:Sources xmlns:b="http://schemas.openxmlformats.org/officeDocument/2006/bibliography" xmlns="http://schemas.openxmlformats.org/officeDocument/2006/bibliography" SelectedStyle="\APA.XSL" StyleName="APA Fifth Edition"/>
+</file>
+
+<file path=customXml/item2.xml><?xml version="1.0" encoding="utf-8"?>
+<p:properties xmlns:p="http://schemas.microsoft.com/office/2006/metadata/properties" xmlns:xsi="http://www.w3.org/2001/XMLSchema-instance" xmlns:pc="http://schemas.microsoft.com/office/infopath/2007/PartnerControls">
+  <documentManagement/>
+</p:properties>
+</file>
+
+<file path=customXml/item3.xml><?xml version="1.0" encoding="utf-8"?>
+<?mso-contentType ?>
+<FormTemplates xmlns="http://schemas.microsoft.com/sharepoint/v3/contenttype/forms">
+  <Display>DocumentLibraryForm</Display>
+  <Edit>DocumentLibraryForm</Edit>
+  <New>DocumentLibraryForm</New>
+</FormTemplates>
+</file>
+
+<file path=customXml/item4.xml><?xml version="1.0" encoding="utf-8"?>
 <ct:contentTypeSchema xmlns:ct="http://schemas.microsoft.com/office/2006/metadata/contentType" xmlns:ma="http://schemas.microsoft.com/office/2006/metadata/properties/metaAttributes" ct:_="" ma:_="" ma:contentTypeName="ドキュメント" ma:contentTypeID="0x01010052C698EF654C1342ABBFB3595E43FA3C" ma:contentTypeVersion="10" ma:contentTypeDescription="新しいドキュメントを作成します。" ma:contentTypeScope="" ma:versionID="93901ea80baf5c8454089b1be82f9432">
   <xsd:schema xmlns:xsd="http://www.w3.org/2001/XMLSchema" xmlns:xs="http://www.w3.org/2001/XMLSchema" xmlns:p="http://schemas.microsoft.com/office/2006/metadata/properties" xmlns:ns2="a4f6a580-d5db-46fb-9f70-81b9d3d7d2c8" xmlns:ns3="cb4da543-d10e-4ada-8da6-fa3af61a52e0" targetNamespace="http://schemas.microsoft.com/office/2006/metadata/properties" ma:root="true" ma:fieldsID="2d586113b44bec32600af81cd031fa6f" ns2:_="" ns3:_="">
     <xsd:import namespace="a4f6a580-d5db-46fb-9f70-81b9d3d7d2c8"/>
@@ -9688,26 +9731,32 @@
 </ct:contentTypeSchema>
 </file>
 
-<file path=customXml/item2.xml><?xml version="1.0" encoding="utf-8"?>
-<?mso-contentType ?>
-<FormTemplates xmlns="http://schemas.microsoft.com/sharepoint/v3/contenttype/forms">
-  <Display>DocumentLibraryForm</Display>
-  <Edit>DocumentLibraryForm</Edit>
-  <New>DocumentLibraryForm</New>
-</FormTemplates>
+<file path=customXml/itemProps1.xml><?xml version="1.0" encoding="utf-8"?>
+<ds:datastoreItem xmlns:ds="http://schemas.openxmlformats.org/officeDocument/2006/customXml" ds:itemID="{64C0311D-D5DD-44AE-9AB3-CED9C64D1C6B}">
+  <ds:schemaRefs>
+    <ds:schemaRef ds:uri="http://schemas.openxmlformats.org/officeDocument/2006/bibliography"/>
+  </ds:schemaRefs>
+</ds:datastoreItem>
 </file>
 
-<file path=customXml/item3.xml><?xml version="1.0" encoding="utf-8"?>
-<p:properties xmlns:p="http://schemas.microsoft.com/office/2006/metadata/properties" xmlns:xsi="http://www.w3.org/2001/XMLSchema-instance" xmlns:pc="http://schemas.microsoft.com/office/infopath/2007/PartnerControls">
-  <documentManagement/>
-</p:properties>
+<file path=customXml/itemProps2.xml><?xml version="1.0" encoding="utf-8"?>
+<ds:datastoreItem xmlns:ds="http://schemas.openxmlformats.org/officeDocument/2006/customXml" ds:itemID="{06B0AFE7-ED32-4006-9099-1527777D1C7B}">
+  <ds:schemaRefs>
+    <ds:schemaRef ds:uri="http://schemas.microsoft.com/office/2006/metadata/properties"/>
+    <ds:schemaRef ds:uri="http://schemas.microsoft.com/office/infopath/2007/PartnerControls"/>
+  </ds:schemaRefs>
+</ds:datastoreItem>
 </file>
 
-<file path=customXml/item4.xml><?xml version="1.0" encoding="utf-8"?>
-<b:Sources xmlns:b="http://schemas.openxmlformats.org/officeDocument/2006/bibliography" xmlns="http://schemas.openxmlformats.org/officeDocument/2006/bibliography" SelectedStyle="\APA.XSL" StyleName="APA Fifth Edition"/>
+<file path=customXml/itemProps3.xml><?xml version="1.0" encoding="utf-8"?>
+<ds:datastoreItem xmlns:ds="http://schemas.openxmlformats.org/officeDocument/2006/customXml" ds:itemID="{B1A23070-BD93-40A6-9086-AF2C4B424CFD}">
+  <ds:schemaRefs>
+    <ds:schemaRef ds:uri="http://schemas.microsoft.com/sharepoint/v3/contenttype/forms"/>
+  </ds:schemaRefs>
+</ds:datastoreItem>
 </file>
 
-<file path=customXml/itemProps1.xml><?xml version="1.0" encoding="utf-8"?>
+<file path=customXml/itemProps4.xml><?xml version="1.0" encoding="utf-8"?>
 <ds:datastoreItem xmlns:ds="http://schemas.openxmlformats.org/officeDocument/2006/customXml" ds:itemID="{236C023A-444A-4B82-8DAB-689B397A6217}">
   <ds:schemaRefs>
     <ds:schemaRef ds:uri="http://schemas.microsoft.com/office/2006/metadata/contentType"/>
@@ -9724,29 +9773,4 @@
     <ds:schemaRef ds:uri="http://schemas.microsoft.com/internal/obd"/>
   </ds:schemaRefs>
 </ds:datastoreItem>
-</file>
-
-<file path=customXml/itemProps2.xml><?xml version="1.0" encoding="utf-8"?>
-<ds:datastoreItem xmlns:ds="http://schemas.openxmlformats.org/officeDocument/2006/customXml" ds:itemID="{B1A23070-BD93-40A6-9086-AF2C4B424CFD}">
-  <ds:schemaRefs>
-    <ds:schemaRef ds:uri="http://schemas.microsoft.com/sharepoint/v3/contenttype/forms"/>
-  </ds:schemaRefs>
-</ds:datastoreItem>
-</file>
-
-<file path=customXml/itemProps3.xml><?xml version="1.0" encoding="utf-8"?>
-<ds:datastoreItem xmlns:ds="http://schemas.openxmlformats.org/officeDocument/2006/customXml" ds:itemID="{06B0AFE7-ED32-4006-9099-1527777D1C7B}">
-  <ds:schemaRefs>
-    <ds:schemaRef ds:uri="http://schemas.microsoft.com/office/2006/metadata/properties"/>
-    <ds:schemaRef ds:uri="http://schemas.microsoft.com/office/infopath/2007/PartnerControls"/>
-  </ds:schemaRefs>
-</ds:datastoreItem>
-</file>
-
-<file path=customXml/itemProps4.xml><?xml version="1.0" encoding="utf-8"?>
-<ds:datastoreItem xmlns:ds="http://schemas.openxmlformats.org/officeDocument/2006/customXml" ds:itemID="{64C0311D-D5DD-44AE-9AB3-CED9C64D1C6B}">
-  <ds:schemaRefs>
-    <ds:schemaRef ds:uri="http://schemas.openxmlformats.org/officeDocument/2006/bibliography"/>
-  </ds:schemaRefs>
-</ds:datastoreItem>
 </file>